--- a/Documentation.docx
+++ b/Documentation.docx
@@ -153,7 +153,14 @@
           <w:sz w:val="32"/>
           <w:szCs w:val="32"/>
         </w:rPr>
-        <w:t>16- jan-2026</w:t>
+        <w:t>23</w:t>
+      </w:r>
+      <w:r>
+        <w:rPr>
+          <w:sz w:val="32"/>
+          <w:szCs w:val="32"/>
+        </w:rPr>
+        <w:t>- jan-2026</w:t>
       </w:r>
     </w:p>
     <w:p>
@@ -230,42 +237,14 @@
           <w:sz w:val="32"/>
           <w:szCs w:val="32"/>
         </w:rPr>
-        <w:t>Madiha</w:t>
+        <w:t>Ashar Habib (IU02-</w:t>
       </w:r>
       <w:r>
         <w:rPr>
           <w:sz w:val="32"/>
           <w:szCs w:val="32"/>
         </w:rPr>
-        <w:t xml:space="preserve"> Mehak Mallick</w:t>
-      </w:r>
-      <w:r>
-        <w:rPr>
-          <w:sz w:val="32"/>
-          <w:szCs w:val="32"/>
-        </w:rPr>
-        <w:t xml:space="preserve"> </w:t>
-      </w:r>
-      <w:r>
-        <w:rPr>
-          <w:sz w:val="32"/>
-          <w:szCs w:val="32"/>
-        </w:rPr>
-        <w:t>(</w:t>
-      </w:r>
-      <w:r>
-        <w:rPr>
-          <w:sz w:val="32"/>
-          <w:szCs w:val="32"/>
-        </w:rPr>
-        <w:t>IU</w:t>
-      </w:r>
-      <w:r>
-        <w:rPr>
-          <w:sz w:val="32"/>
-          <w:szCs w:val="32"/>
-        </w:rPr>
-        <w:t>02-0325-1486</w:t>
+        <w:t>0325-1624</w:t>
       </w:r>
       <w:r>
         <w:rPr>
@@ -293,28 +272,14 @@
           <w:sz w:val="32"/>
           <w:szCs w:val="32"/>
         </w:rPr>
-        <w:t>Anumta Arshad</w:t>
+        <w:t>Abdul Ahad (</w:t>
       </w:r>
       <w:r>
         <w:rPr>
           <w:sz w:val="32"/>
           <w:szCs w:val="32"/>
         </w:rPr>
-        <w:t xml:space="preserve"> </w:t>
-      </w:r>
-      <w:r>
-        <w:rPr>
-          <w:sz w:val="32"/>
-          <w:szCs w:val="32"/>
-        </w:rPr>
-        <w:t>(</w:t>
-      </w:r>
-      <w:r>
-        <w:rPr>
-          <w:sz w:val="32"/>
-          <w:szCs w:val="32"/>
-        </w:rPr>
-        <w:t>IU02-0325-1414</w:t>
+        <w:t>IU02-0325-1755</w:t>
       </w:r>
       <w:r>
         <w:rPr>
@@ -342,21 +307,70 @@
           <w:sz w:val="32"/>
           <w:szCs w:val="32"/>
         </w:rPr>
-        <w:t>Ashar Habib (IU02-</w:t>
+        <w:t>Madiha Mehak Mallick (IU02-0325-1486)</w:t>
       </w:r>
-      <w:r>
+    </w:p>
+    <w:p>
+      <w:pPr>
+        <w:pStyle w:val="ListParagraph"/>
+        <w:numPr>
+          <w:ilvl w:val="0"/>
+          <w:numId w:val="10"/>
+        </w:numPr>
+        <w:spacing w:after="240"/>
         <w:rPr>
           <w:sz w:val="32"/>
           <w:szCs w:val="32"/>
         </w:rPr>
-        <w:t>0325-1624</w:t>
-      </w:r>
+      </w:pPr>
       <w:r>
         <w:rPr>
           <w:sz w:val="32"/>
           <w:szCs w:val="32"/>
         </w:rPr>
-        <w:t>)</w:t>
+        <w:t>Anumta Arshad (IU02-0325-1414)</w:t>
+      </w:r>
+    </w:p>
+    <w:p>
+      <w:pPr>
+        <w:pStyle w:val="ListParagraph"/>
+        <w:numPr>
+          <w:ilvl w:val="0"/>
+          <w:numId w:val="10"/>
+        </w:numPr>
+        <w:spacing w:after="240"/>
+        <w:rPr>
+          <w:sz w:val="32"/>
+          <w:szCs w:val="32"/>
+        </w:rPr>
+      </w:pPr>
+      <w:r>
+        <w:rPr>
+          <w:sz w:val="32"/>
+          <w:szCs w:val="32"/>
+        </w:rPr>
+        <w:t>AffanUllah ()</w:t>
+      </w:r>
+    </w:p>
+    <w:p>
+      <w:pPr>
+        <w:pStyle w:val="ListParagraph"/>
+        <w:numPr>
+          <w:ilvl w:val="0"/>
+          <w:numId w:val="10"/>
+        </w:numPr>
+        <w:spacing w:after="240"/>
+        <w:rPr>
+          <w:sz w:val="32"/>
+          <w:szCs w:val="32"/>
+        </w:rPr>
+      </w:pPr>
+      <w:r>
+        <w:rPr>
+          <w:sz w:val="32"/>
+          <w:szCs w:val="32"/>
+        </w:rPr>
+        <w:t>Marium ()</w:t>
       </w:r>
     </w:p>
     <w:p>
@@ -390,7 +404,6 @@
           <w:sz w:val="72"/>
           <w:szCs w:val="72"/>
         </w:rPr>
-        <w:lastRenderedPageBreak/>
         <w:t>Abstract:</w:t>
       </w:r>
     </w:p>
@@ -572,18 +585,31 @@
     </w:p>
     <w:p>
       <w:pPr>
-        <w:spacing w:after="240"/>
+        <w:rPr>
+          <w:rStyle w:val="Strong"/>
+        </w:rPr>
+      </w:pPr>
+      <w:r>
         <w:rPr>
           <w:sz w:val="32"/>
           <w:szCs w:val="32"/>
         </w:rPr>
-      </w:pPr>
+        <w:t xml:space="preserve">The scope of this project is limited to a small-scale library system. It supports two types of users: Visitor and Admin. The system allows visitors to interact with available books and make purchases, while the admin manages the book inventory. </w:t>
+      </w:r>
       <w:r>
         <w:rPr>
+          <w:b/>
+          <w:bCs/>
           <w:sz w:val="32"/>
           <w:szCs w:val="32"/>
         </w:rPr>
-        <w:t>The scope of this project is limited to a small-scale library system. It supports two types of users: Visitor and Admin. The system allows visitors to interact with available books and make purchases, while the admin manages book inventory. Data is stored temporarily during program execution and is lost once the program ends.</w:t>
+        <w:t>Book data is now stored permanently in files, allowing information to persist even after the program terminates</w:t>
+      </w:r>
+      <w:r>
+        <w:rPr>
+          <w:rStyle w:val="Strong"/>
+        </w:rPr>
+        <w:t>.</w:t>
       </w:r>
     </w:p>
     <w:p>
@@ -1195,22 +1221,6 @@
         </w:rPr>
         <w:t>. Limitations</w:t>
       </w:r>
-    </w:p>
-    <w:p>
-      <w:pPr>
-        <w:spacing w:after="240"/>
-        <w:rPr>
-          <w:sz w:val="32"/>
-          <w:szCs w:val="32"/>
-        </w:rPr>
-      </w:pPr>
-      <w:r>
-        <w:rPr>
-          <w:sz w:val="32"/>
-          <w:szCs w:val="32"/>
-        </w:rPr>
-        <w:t>- Data is not saved permanently.</w:t>
-      </w:r>
       <w:r>
         <w:rPr>
           <w:sz w:val="32"/>
@@ -1282,7 +1292,7 @@
           <w:sz w:val="32"/>
           <w:szCs w:val="32"/>
         </w:rPr>
-        <w:t>The system can be enhanced by adding database support, graphical user interface, user authentication, file handling for permanent storage, and advanced search features.</w:t>
+        <w:t>The system can be enhanced by adding graphical user interface, user authentication, and advanced search features.</w:t>
       </w:r>
     </w:p>
     <w:p>
@@ -1317,6 +1327,8 @@
         </w:rPr>
         <w:t>. Conclusion</w:t>
       </w:r>
+      <w:bookmarkStart w:id="0" w:name="_GoBack"/>
+      <w:bookmarkEnd w:id="0"/>
     </w:p>
     <w:p>
       <w:pPr>
@@ -1333,8 +1345,6 @@
         </w:rPr>
         <w:t>This detailed laboratory report explains the design and implementation of a Library Management System using the C programming language. The project fulfills its objectives and provides a strong foundation for understanding core programming concepts. It is well-suited for academic laboratory submission.</w:t>
       </w:r>
-      <w:bookmarkStart w:id="0" w:name="_GoBack"/>
-      <w:bookmarkEnd w:id="0"/>
     </w:p>
     <w:sectPr>
       <w:pgSz w:w="12240" w:h="15840"/>
@@ -13371,7 +13381,7 @@
 </file>
 
 <file path=customXml/itemProps1.xml><?xml version="1.0" encoding="utf-8"?>
-<ds:datastoreItem xmlns:ds="http://schemas.openxmlformats.org/officeDocument/2006/customXml" ds:itemID="{D30508C8-A458-407A-A012-E1D649256149}">
+<ds:datastoreItem xmlns:ds="http://schemas.openxmlformats.org/officeDocument/2006/customXml" ds:itemID="{710831D7-A7F7-46F5-B4C8-FF4AA699ABBB}">
   <ds:schemaRefs>
     <ds:schemaRef ds:uri="http://schemas.openxmlformats.org/officeDocument/2006/bibliography"/>
   </ds:schemaRefs>
